--- a/EVERYONEVOTE.docx
+++ b/EVERYONEVOTE.docx
@@ -84,7 +84,17 @@
         <w:t xml:space="preserve">Server Used: </w:t>
       </w:r>
       <w:r>
-        <w:t xml:space="preserve">Render – Link: </w:t>
+        <w:rPr>
+          <w:i/>
+          <w:iCs/>
+        </w:rPr>
+        <w:t>Render</w:t>
+      </w:r>
+      <w:r>
+        <w:t xml:space="preserve"> – Link: </w:t>
+      </w:r>
+      <w:r>
+        <w:t>https://everyonevote.onrender.com</w:t>
       </w:r>
     </w:p>
     <w:p>
@@ -96,7 +106,23 @@
         <w:t>Frontend Deployer Used</w:t>
       </w:r>
       <w:r>
-        <w:t>: Vercel – Link:</w:t>
+        <w:t xml:space="preserve">: </w:t>
+      </w:r>
+      <w:r>
+        <w:rPr>
+          <w:i/>
+          <w:iCs/>
+        </w:rPr>
+        <w:t>Vercel</w:t>
+      </w:r>
+      <w:r>
+        <w:t xml:space="preserve"> – Link:</w:t>
+      </w:r>
+      <w:r>
+        <w:t xml:space="preserve"> </w:t>
+      </w:r>
+      <w:r>
+        <w:t>https://every-one-vote.vercel.app/</w:t>
       </w:r>
     </w:p>
     <w:p>
@@ -110,6 +136,12 @@
       <w:r>
         <w:t>: MongoDB</w:t>
       </w:r>
+      <w:r>
+        <w:t xml:space="preserve"> : </w:t>
+      </w:r>
+      <w:r>
+        <w:t>ac-oc5xjcm-shard-00-00.9ryiccc.mongodb.net</w:t>
+      </w:r>
     </w:p>
     <w:p>
       <w:r>
@@ -120,8 +152,56 @@
         <w:t>API Docs</w:t>
       </w:r>
       <w:r>
-        <w:t>: Postman</w:t>
-      </w:r>
+        <w:t xml:space="preserve">: </w:t>
+      </w:r>
+      <w:r>
+        <w:rPr>
+          <w:i/>
+          <w:iCs/>
+        </w:rPr>
+        <w:t>Postman</w:t>
+      </w:r>
+      <w:r>
+        <w:t xml:space="preserve"> : </w:t>
+      </w:r>
+      <w:hyperlink r:id="rId5" w:history="1">
+        <w:r>
+          <w:rPr>
+            <w:rStyle w:val="Hyperlink"/>
+          </w:rPr>
+          <w:t>https://app.getpostman.com/join-team?invite_code=66eb3ce8094dff487576b05f3258c580</w:t>
+        </w:r>
+      </w:hyperlink>
+    </w:p>
+    <w:p>
+      <w:r>
+        <w:rPr>
+          <w:b/>
+          <w:bCs/>
+        </w:rPr>
+        <w:t>Source Control</w:t>
+      </w:r>
+      <w:r>
+        <w:t xml:space="preserve"> : </w:t>
+      </w:r>
+      <w:r>
+        <w:rPr>
+          <w:i/>
+          <w:iCs/>
+        </w:rPr>
+        <w:t>Github</w:t>
+      </w:r>
+      <w:r>
+        <w:t xml:space="preserve">:  </w:t>
+      </w:r>
+      <w:hyperlink r:id="rId6" w:history="1">
+        <w:r>
+          <w:rPr>
+            <w:rStyle w:val="Hyperlink"/>
+          </w:rPr>
+          <w:t>Shubham-Aggarwal-1306/EveryOneVote (github.com)</w:t>
+        </w:r>
+      </w:hyperlink>
       <w:r>
         <w:br/>
       </w:r>
@@ -325,6 +405,7 @@
           <w:b/>
           <w:bCs/>
         </w:rPr>
+        <w:lastRenderedPageBreak/>
         <w:t>Home Page</w:t>
       </w:r>
       <w:r>
@@ -363,7 +444,6 @@
           <w:b/>
           <w:bCs/>
         </w:rPr>
-        <w:lastRenderedPageBreak/>
         <w:t>For Officers</w:t>
       </w:r>
       <w:r>
@@ -1967,6 +2047,29 @@
       <w:contextualSpacing/>
     </w:pPr>
   </w:style>
+  <w:style w:type="character" w:styleId="Hyperlink">
+    <w:name w:val="Hyperlink"/>
+    <w:basedOn w:val="DefaultParagraphFont"/>
+    <w:uiPriority w:val="99"/>
+    <w:unhideWhenUsed/>
+    <w:rsid w:val="001D1A96"/>
+    <w:rPr>
+      <w:color w:val="0563C1" w:themeColor="hyperlink"/>
+      <w:u w:val="single"/>
+    </w:rPr>
+  </w:style>
+  <w:style w:type="character" w:styleId="UnresolvedMention">
+    <w:name w:val="Unresolved Mention"/>
+    <w:basedOn w:val="DefaultParagraphFont"/>
+    <w:uiPriority w:val="99"/>
+    <w:semiHidden/>
+    <w:unhideWhenUsed/>
+    <w:rsid w:val="001D1A96"/>
+    <w:rPr>
+      <w:color w:val="605E5C"/>
+      <w:shd w:val="clear" w:color="auto" w:fill="E1DFDD"/>
+    </w:rPr>
+  </w:style>
 </w:styles>
 </file>
 

--- a/EVERYONEVOTE.docx
+++ b/EVERYONEVOTE.docx
@@ -831,6 +831,35 @@
           <w:szCs w:val="32"/>
         </w:rPr>
         <w:t xml:space="preserve"> Level Design Considerations</w:t>
+      </w:r>
+    </w:p>
+    <w:p>
+      <w:pPr>
+        <w:rPr>
+          <w:b/>
+          <w:bCs/>
+          <w:sz w:val="32"/>
+          <w:szCs w:val="32"/>
+        </w:rPr>
+      </w:pPr>
+    </w:p>
+    <w:p>
+      <w:pPr>
+        <w:rPr>
+          <w:b/>
+          <w:bCs/>
+          <w:sz w:val="32"/>
+          <w:szCs w:val="32"/>
+        </w:rPr>
+      </w:pPr>
+      <w:r>
+        <w:rPr>
+          <w:b/>
+          <w:bCs/>
+          <w:sz w:val="32"/>
+          <w:szCs w:val="32"/>
+        </w:rPr>
+        <w:t>UI Images</w:t>
       </w:r>
     </w:p>
     <w:p/>
